--- a/mike-paper-reviews-500/split-reviews-docx/Review_414.docx
+++ b/mike-paper-reviews-500/split-reviews-docx/Review_414.docx
@@ -7,17 +7,9 @@
         <w:pStyle w:val="Normal"/>
       </w:pPr>
       <w:r>
-        <w:t>המאמר היומי של מייק - 07.03.25</w:t>
+        <w:t>המאמר היומי של מייק - 06.03.25</w:t>
         <w:br/>
-        <w:t>Number Cookbook: Number Understanding of Language Models and How to Improve It</w:t>
-      </w:r>
-    </w:p>
-    <w:p>
-      <w:pPr>
-        <w:pStyle w:val="Heading4"/>
-      </w:pPr>
-      <w:r>
-        <w:t>מבוא:</w:t>
+        <w:t>LYNX: ENABLING EFFICIENT MOE INFERENCE THROUGH DYNAMIC BATCH-AWARE EXPERT SELECTION</w:t>
       </w:r>
     </w:p>
     <w:p>
@@ -25,7 +17,7 @@
         <w:pStyle w:val="Normal"/>
       </w:pPr>
       <w:r>
-        <w:t>תמיד טענתי כדי להשתמש בכלים פשוטים כמו מחשבונים או קוד לחישובים אריתמטיים אבל אנשים מתעקשים להשתמש ב-LLMs בשביל כך ויש כך מחיר.</w:t>
+        <w:t xml:space="preserve"> שמתי לב שמזמן לא סקרתי מאמר על MoE - Mixture Of Experts במודלי שפה. אזכיר ש-MoE זו שיטת המיועדת לאופטימיזציה של אינפרנס מבחינת העומס החישובי(כלומר פחות חישובים). המודל מאומן להפעיל רק חלק מהמודל (מומחים מסוימים) עבור כל טוקן כאשר כל מומחה הוא (בדרך כלל) תת-רשת של ה-FFN (למעשה תת-מטריצות של מטריצות המשקולות ב-FFN) בתוך מנגנון הטרנספורמרים. בפועל זה מאפשר להקטין את כמות החישובים לכל טוקן שעשוי לאפשר הפעלה של LLMs בגודל עצום (רק החלק מהמודל כל פעם). בנוסף (לפי כמה מחקרים) שיטה זו מאפשרת ללמוד ״פונקציות מורכבות יותר״ כי כל טוקן עשוי להיות מחושב בצורה שונה (עם תת-קבוצה שונה של מומחים).</w:t>
       </w:r>
     </w:p>
     <w:p>
@@ -33,7 +25,7 @@
         <w:pStyle w:val="Normal"/>
       </w:pPr>
       <w:r>
-        <w:t>המאמר חוקר יכולות ההבנה והעיבוד המספרי (NUPA) של LLMs. המחברים מציעים מספר מבחנים להערכת ביצועי המודלים על פני 4 סוגי ייצוג מספרי ו-17 קטגוריות של משימות, שהוביל ל-41 מקרי מבחן ייחודיים. גישה זו חושפת פערים גדולים ביכולת המודלים לבצע משימות הכוללות חשיבה מספרית.</w:t>
+        <w:t xml:space="preserve">המומחים נבחרים על ידי רשת ניתוב (routing network) כאשר היא מאומנת לחשב ציון אי שלילי לכל מומחה. ציונים הם למעשה ״הסתברות״ לבחירה של כל מומחה (יש softmax בסוף). בד״כ k מומחים בעלי ציונים הגבוהים ביותר נבחרים בכל שכבה עבור כל טוקן מתוך N מומחים כאשר k &lt; N. המודל מאומן לאזן ניצול של כל מומחה כאשר המטרה שכל מומחה ינוצל במידה שווה בדאטהסט אימון (aggregative level). בד״כ יש איבר רגולריזציה על משקלי רשת הניתוב למשל בצורה של אנטרופיה שלילית או סכום הריבועים). </w:t>
       </w:r>
     </w:p>
     <w:p>
@@ -41,7 +33,7 @@
         <w:pStyle w:val="Normal"/>
       </w:pPr>
       <w:r>
-        <w:t>הטענה המרכזית של המאמר היא כי מיומנות מספרית אינה תכונה המתפתחת באופן אוטונומי כתוצאה מאימון מקדים מאסיבי אך כללי, אלא יכולת הדורשת פיין טיון דאטהסטים המיועדים לכך. הכישלון של LLMs במשימות מספריות טריוויאליות, כמו מיון מספרים בפורמט נקודה צפה או חישובי מודולו, עומד בסתירה ליכולתם לבצע ריזונינג(הנמקה) סמבולי מורכב. המחברים טוענים כי למרות שיפור משמעותי ביכולות LLMs, עיבוד מספרי בסיסי נותר עקב אכילס שלהם.</w:t>
+        <w:t xml:space="preserve">המאמר מציע שיטה לאופטימיזציה של צריכת זכרון עבור אינפרנס של מודלי טרנספורמרים עם MoE כאשר הם מופעלים בבאצים של שאילתות ( כמה קלטים). הגישה המוצעת מבוססת על כמה אובזרבציות אמפיריות שנעשו על ידי המחברים: </w:t>
       </w:r>
     </w:p>
     <w:p>
@@ -49,7 +41,7 @@
         <w:pStyle w:val="Normal"/>
       </w:pPr>
       <w:r>
-        <w:t>בנצ'מרק ל-NUPA</w:t>
+        <w:t>התפלגות של שכיחות הפעלת המומחים בתוך הבאץ' אינה אחידה כלומר יש מומחים שמופעלים יותר ויש כאלו שמופעלים פחות</w:t>
       </w:r>
     </w:p>
     <w:p>
@@ -57,7 +49,7 @@
         <w:pStyle w:val="Normal"/>
       </w:pPr>
       <w:r>
-        <w:t>המחברים מציגים בנצ'מרק הממיין משימות מספריות לפי טיפוס כגון מספרים שלמים, נקודה צפה, שברים ורישום מדעי (scientific notation). רמת הפירוט של מבחנים אלה היא שיפור משמעותי לעומת בנצ'מרקים קיימים להבנה מתמטית, אשר לעיתים קרובות מערבבים בין מיומנויות פתרון בעיות לבין הבנה מספרית טהורה.</w:t>
+        <w:t>הצפיפות החישובית (arithmetic intensity) שהיא היחס בין כמות הflops לכמות גישות זיכרון יורדת כאשר כמות המומחים עולה בשלב decode (כלומר חיזוי). זה הופך את השלב הזה ל-memory-bound שמגדיל את ה-latencies</w:t>
       </w:r>
     </w:p>
     <w:p>
@@ -65,15 +57,7 @@
         <w:pStyle w:val="Normal"/>
       </w:pPr>
       <w:r>
-        <w:t>באמצעות הגדרת המבחנים סביב פעולות אריתמטיות בסיסיות, הבנת ספרות ומשימות המרה, המחברים מבטיחים שהערכת המודלים תבודד את יכולותיהם המספריות מיכולות ההנמקה רחבות יותר. הגישה המבנית מאפשרת מדידה מדויקת של חולשות המודלים ומספקת מפת דרכים לשיפורים עתידיים. הבנצ'מרק מתבסס על תכנים מחומר הלימוד של בתי ספר יסודיים ותיכוניים, מה שמבטיח שמשימותיו משקפות הבנה מספרית בעולם האמיתי.</w:t>
-      </w:r>
-    </w:p>
-    <w:p>
-      <w:pPr>
-        <w:pStyle w:val="Heading5"/>
-      </w:pPr>
-      <w:r>
-        <w:t>הערכה אמפירית של מודלים מובילים</w:t>
+        <w:t>הטוקנים לא מאוד רגישים למומחים שלהם מעבר למעט מומחים (מ-top-k) בעלי ציונים הגבוהים ביותר. כלומר ניתן ״להפעיל רק המומחים״ בלי פגיעה משמעתית בביצועים</w:t>
       </w:r>
     </w:p>
     <w:p>
@@ -81,7 +65,7 @@
         <w:pStyle w:val="Normal"/>
       </w:pPr>
       <w:r>
-        <w:t>המחקר מבצע הערכה שיטתית של מודלים כגון GPT-4o, LLaMA-3 ו-Qwen2, ומגלה כי גם המודלים המתקדמים ביותר מתקשים במשימות מספריות פשוטות, במיוחד כאשר רמת המורכבות או אורך הקלט גדלים. ירידת הביצועים במשימות כמו חישובי מודולו והתאמת ספרות מדגישה נקודת תורפה קריטית בארכיטקטורות הנוכחיות של LLMs.</w:t>
+        <w:t>לא כל הטוקנים הם שווי ערך כלומר יש טוקנים רגישים יותר לשימוש בחלק מהמומחים שלהם ויש כאלו שפחות. המחברים טוענים שניתן להסיק את רמת הרגישות של הטוקן מציוני רשת הניתוב עבורו</w:t>
       </w:r>
     </w:p>
     <w:p>
@@ -89,7 +73,7 @@
         <w:pStyle w:val="Normal"/>
       </w:pPr>
       <w:r>
-        <w:t>תוצאה מפתיעה היא שהשגיאות המספריות נמשכות גם במשימות שבהן המודלים מצטיינים בבנצ'מרקים מתמטיים כלליים יותר. המחברים מנתחים באופן שיטתי כיצד ייצוגים מספריים שונים משפיעים על הביצועים, וחושפים ירידה דרסטית בדיוק כאשר עוברים ממשימות מבוססות מספרים שלמים למשימות המבוססות על מספרים עם נקודה צפה או שברים. ממצא זה חשוב במיוחד משום שהוא מצביע על כך ששיטות האימון הנוכחיות אינן מצליחות להכליל מיומנות מספרית מעבר לאריתמטיקה על מספרים שלמים.</w:t>
+        <w:t>השלב של prefill (עיבוד פרומפט) רגיש יותר להחלפת המומחים משלב ה-decode (גנרוט)</w:t>
       </w:r>
     </w:p>
     <w:p>
@@ -97,7 +81,7 @@
         <w:pStyle w:val="Normal"/>
       </w:pPr>
       <w:r>
-        <w:t>חקירת השפעת אימון מקדים (pretraining) טיוב (Fine-tuning) וטוקניזציה על הביצועים ב-NUPA</w:t>
+        <w:t>הרגישות להחלפת המומחים משתנה בין שכבות המודל כאשר השכבות האמצעיות הן הרגישות ביותר לזה</w:t>
       </w:r>
     </w:p>
     <w:p>
@@ -105,7 +89,7 @@
         <w:pStyle w:val="Normal"/>
       </w:pPr>
       <w:r>
-        <w:t>המחברים בוחנים 3 אסטרטגיות עיקריות לשיפור ביצועי NUPA: שינוי אסטרטגיות טוקניזציה,פיין טיון למשימות מספריות, ושימוש בקידודי מיקום (PEs) וטכניקות יישור(alignment) ספרות. באופן מפתיע, למרות שפיין טיון בסיסי משפר משמעותית את הביצועים, טכניקות כמו טוקניזציה חלופית או שימוש ברמזי אינדקסים (קידוד מיקום ספרות) דווקא גורמות לירידה בביצועים במקום לשפר אותה.</w:t>
+        <w:t>המחברים מציעים לנצל את אובזרבציות אלו בצורה הבאה (יש כמה וריאציות, אתאר את עיקרי השיטה)</w:t>
       </w:r>
     </w:p>
     <w:p>
@@ -113,7 +97,7 @@
         <w:pStyle w:val="Normal"/>
       </w:pPr>
       <w:r>
-        <w:t>הניסויים בטוקניזציה מספקים תובנות מעניינות: טוקניזציה המבוססת על ספרה בודדת מתפקדת טוב יותר מאשר טוקניזציה של מספר ספרות, בניגוד להשערה הרווחת שלפיה טוקנים ארוכים משפרים ביצועים. ממצאים אלו מצביעים על כך ש- LLM מתקשים בהתאמה מספרית כאשר הטוקנים כוללים מספר ספרות, ככל הנראה בשל האופן שבו מודלי טרנספורמר מעבדות סדרות. יתרה מכך, שינויי PE שנועדו לשפר למידה מספרית לעיתים קרובות מניבים תוצאות הפוכה, דבר המצביע על כך שהאינטראקציה בין טוקניזציה לקידוד מיקום במשימות מספריות היא מורכבת ולא טריוויאלית.</w:t>
+        <w:t>משתמשים בכל המומחים בשלב ה- prefill (שהוא compute-bound)</w:t>
       </w:r>
     </w:p>
     <w:p>
@@ -121,7 +105,7 @@
         <w:pStyle w:val="Normal"/>
       </w:pPr>
       <w:r>
-        <w:t>ניסויי פיין טיון מראים שניתן להשיג שיפורים משמעותיים ב-NUPA דרך אימון ממוקד, אך השיפורים אינם מתורגמים בהכרח לכל המשימות המספריות. לדוגמה, העובדה שמודלים מטויבים לא מצליחים לשפר משמעותית ביצועים במשימות של שליפת ספרות מרמזת על כך שמנגנוני הקידוד המספריים דורשים חשיבה מחודשת ברמת הארכיטקטורה, ולא רק שינויים בדאטהסט.</w:t>
+        <w:t>מזהים טוקנים רגישים ופחות רגישים (low and high confidence) בבאץ'. לאחר מכן מפלטרים את המומחים של הטוקנים הפחות רגישים</w:t>
       </w:r>
     </w:p>
     <w:p>
@@ -129,8 +113,7 @@
         <w:pStyle w:val="Normal"/>
       </w:pPr>
       <w:r>
-        <w:br/>
-        <w:t>ניתוח( Chain-of-Thought (CoT למשימות מספריות</w:t>
+        <w:t>בוחרים את המומחים שהם הכי בשימוש עבור הבאץ' ומפלטרים את השאר</w:t>
       </w:r>
     </w:p>
     <w:p>
@@ -138,7 +121,7 @@
         <w:pStyle w:val="Normal"/>
       </w:pPr>
       <w:r>
-        <w:t>המחברים מיישמים (Rule-Following CoT (RF-CoT כדי לבדוק האם פירוק לשלבי חישוב מצמצם שגיאות מספריות. אף ש-CoT משפר את הדיוק, מגבלותיו - כגון זמן חישוב ארוך יותר ומגבלת חלון ההקשר—מציבות אותו כפתרון לא ישים לשימוש יום-יומי במשימות מספריות.</w:t>
+        <w:t>מפעילים רק את המומחים שנותרו עבור כל הטוקנים (top-k). אופציה שניה (פחות פוגעת בביצועים) - היא להפעיל את כל המומחים עבור טוקנים רגישים ורק את אלו שנותרו עבור טוקנים פחות רגישים</w:t>
       </w:r>
     </w:p>
     <w:p>
@@ -146,7 +129,7 @@
         <w:pStyle w:val="Normal"/>
       </w:pPr>
       <w:r>
-        <w:t>הניסויים מראים שבעוד ש-CoT משפר ביצועים במשימות חישוב מובנות כמו כפל רב-ספרתי, הוא הופך במהירות ללא ישים מבחינה חישובית. העלות של ייצור שלבי החישוב הביניים עולה על התועלת המדויקת, מה שהופך את CoT ללא פרקטי עבור יישומים אמיתיים הדורשים חישובים מספרייפ כבדים. בנוסף, המחקר מזהה תקרה ביצועית שבה שלבי חישוב נוספים אינם משפרים את הדיוק, מה שמחזק את הרעיון כי יש צורך בשיפורי ייצוג ועיבוד מהותיים ולא רק בפרוצדורות עוקפות.</w:t>
+        <w:t>שיטה זו מאפשרת להגדיל צפיפות חישובות עבור שלב ה-decode ולעשות אותו פחות memory-bound בלי פגיעה משמעותית בביצועים.</w:t>
       </w:r>
     </w:p>
     <w:p>
@@ -154,31 +137,7 @@
         <w:pStyle w:val="Normal"/>
       </w:pPr>
       <w:r>
-        <w:t>מסקנה</w:t>
-      </w:r>
-    </w:p>
-    <w:p>
-      <w:pPr>
-        <w:pStyle w:val="Normal"/>
-      </w:pPr>
-      <w:r>
-        <w:t>המאמר תורם תרומה משמעותית על ידי ניתוח שיטתי והערכת NUPA ב-LLMd. העבודה חושפת מגבלות יסודיות ומספקת עדויות אמפיריות לאסטרטגיות לשיפור (ולכישלונות) בעיבוד מספרי. אף שהמחקר מדגיש אתגרים קיימים, הוא מציע מפת דרכים חשובה לקהילת ה-AI לשיפור החשיבה המספרית במודלים עתידיים. המאמר מצביע על הצורך בפיתוח מנגנוני עיבוד מספרי ייעודיים בתוך LLMs. ככל שהמודלים הופכים למתקדמים יותר במשימות רזונינג מורכבות, חוסר היכולת שלהם להתמודד עם פעולות מספריות פשוטות הופך לבעיה קריטית. מחקר זה מהווה בסיס לשיפורים עתידיים בלמידת ייצוגים מספריים, אסטרטגיות טוקניזציה יעילות, וגישות היברידיות המשלבות למידה סטטיסטית עם עקרונות חישוב מספריים מפורשים.</w:t>
-      </w:r>
-    </w:p>
-    <w:p>
-      <w:pPr>
-        <w:pStyle w:val="Normal"/>
-      </w:pPr>
-      <w:r>
-        <w:t>או שפשוט תעשו את החישובים האלו על המחשבון או עם פייטון…</w:t>
-      </w:r>
-    </w:p>
-    <w:p>
-      <w:pPr>
-        <w:pStyle w:val="Normal"/>
-      </w:pPr>
-      <w:r>
-        <w:t>https://arxiv.org/abs/2411.03766</w:t>
+        <w:t>https://arxiv.org/abs/2411.08982</w:t>
       </w:r>
     </w:p>
     <w:sectPr>
